--- a/3.requirement/1.需求获取/建立核心队伍.docx
+++ b/3.requirement/1.需求获取/建立核心队伍.docx
@@ -691,7 +691,14 @@
                 <w:rFonts w:ascii="宋体" w:eastAsia="等线" w:hAnsi="宋体"/>
                 <w:szCs w:val="22"/>
               </w:rPr>
-              <w:t>0.1</w:t>
+              <w:t>0.</w:t>
+            </w:r>
+            <w:r>
+              <w:rPr>
+                <w:rFonts w:ascii="宋体" w:eastAsia="等线" w:hAnsi="宋体"/>
+                <w:szCs w:val="22"/>
+              </w:rPr>
+              <w:t>2</w:t>
             </w:r>
           </w:p>
         </w:tc>
@@ -975,7 +982,7 @@
         <w:ind w:firstLineChars="0" w:firstLine="0"/>
         <w:jc w:val="left"/>
         <w:rPr>
-          <w:rFonts w:ascii="Calibri" w:hAnsi="Calibri" w:hint="eastAsia"/>
+          <w:rFonts w:ascii="Calibri" w:hAnsi="Calibri"/>
           <w:szCs w:val="22"/>
         </w:rPr>
       </w:pPr>
@@ -1355,6 +1362,191 @@
           </w:p>
         </w:tc>
       </w:tr>
+      <w:tr>
+        <w:trPr>
+          <w:jc w:val="center"/>
+        </w:trPr>
+        <w:tc>
+          <w:tcPr>
+            <w:tcW w:w="709" w:type="dxa"/>
+            <w:vAlign w:val="center"/>
+          </w:tcPr>
+          <w:p>
+            <w:pPr>
+              <w:ind w:firstLineChars="0" w:firstLine="0"/>
+              <w:jc w:val="center"/>
+              <w:rPr>
+                <w:rFonts w:ascii="宋体" w:eastAsia="等线" w:hAnsi="宋体" w:hint="eastAsia"/>
+                <w:szCs w:val="22"/>
+              </w:rPr>
+            </w:pPr>
+            <w:r>
+              <w:rPr>
+                <w:rFonts w:ascii="宋体" w:eastAsia="等线" w:hAnsi="宋体" w:hint="eastAsia"/>
+                <w:szCs w:val="22"/>
+              </w:rPr>
+              <w:t>0</w:t>
+            </w:r>
+            <w:r>
+              <w:rPr>
+                <w:rFonts w:ascii="宋体" w:eastAsia="等线" w:hAnsi="宋体"/>
+                <w:szCs w:val="22"/>
+              </w:rPr>
+              <w:t>2</w:t>
+            </w:r>
+          </w:p>
+        </w:tc>
+        <w:tc>
+          <w:tcPr>
+            <w:tcW w:w="1333" w:type="dxa"/>
+            <w:vAlign w:val="center"/>
+          </w:tcPr>
+          <w:p>
+            <w:pPr>
+              <w:ind w:firstLineChars="0" w:firstLine="0"/>
+              <w:jc w:val="center"/>
+              <w:rPr>
+                <w:rFonts w:ascii="宋体" w:eastAsia="等线" w:hAnsi="宋体" w:hint="eastAsia"/>
+                <w:szCs w:val="22"/>
+              </w:rPr>
+            </w:pPr>
+            <w:r>
+              <w:rPr>
+                <w:rFonts w:ascii="宋体" w:eastAsia="等线" w:hAnsi="宋体" w:hint="eastAsia"/>
+                <w:szCs w:val="22"/>
+              </w:rPr>
+              <w:t>202</w:t>
+            </w:r>
+            <w:r>
+              <w:rPr>
+                <w:rFonts w:ascii="宋体" w:eastAsia="等线" w:hAnsi="宋体"/>
+                <w:szCs w:val="22"/>
+              </w:rPr>
+              <w:t>2/</w:t>
+            </w:r>
+            <w:r>
+              <w:rPr>
+                <w:rFonts w:ascii="宋体" w:eastAsia="等线" w:hAnsi="宋体"/>
+                <w:szCs w:val="22"/>
+              </w:rPr>
+              <w:t>5/</w:t>
+            </w:r>
+            <w:r>
+              <w:rPr>
+                <w:rFonts w:ascii="宋体" w:eastAsia="等线" w:hAnsi="宋体"/>
+                <w:szCs w:val="22"/>
+              </w:rPr>
+              <w:t>16</w:t>
+            </w:r>
+          </w:p>
+        </w:tc>
+        <w:tc>
+          <w:tcPr>
+            <w:tcW w:w="1022" w:type="dxa"/>
+            <w:vAlign w:val="center"/>
+          </w:tcPr>
+          <w:p>
+            <w:pPr>
+              <w:ind w:firstLineChars="0" w:firstLine="0"/>
+              <w:jc w:val="center"/>
+              <w:rPr>
+                <w:rFonts w:ascii="宋体" w:eastAsia="等线" w:hAnsi="宋体"/>
+                <w:szCs w:val="22"/>
+              </w:rPr>
+            </w:pPr>
+            <w:r>
+              <w:rPr>
+                <w:rFonts w:ascii="宋体" w:eastAsia="等线" w:hAnsi="宋体"/>
+                <w:szCs w:val="22"/>
+              </w:rPr>
+              <w:t>0.1</w:t>
+            </w:r>
+          </w:p>
+        </w:tc>
+        <w:tc>
+          <w:tcPr>
+            <w:tcW w:w="1701" w:type="dxa"/>
+            <w:vAlign w:val="center"/>
+          </w:tcPr>
+          <w:p>
+            <w:pPr>
+              <w:ind w:firstLineChars="0" w:firstLine="0"/>
+              <w:jc w:val="center"/>
+              <w:rPr>
+                <w:rFonts w:ascii="宋体" w:eastAsia="等线" w:hAnsi="宋体" w:hint="eastAsia"/>
+                <w:szCs w:val="22"/>
+              </w:rPr>
+            </w:pPr>
+            <w:r>
+              <w:rPr>
+                <w:rFonts w:ascii="宋体" w:eastAsia="等线" w:hAnsi="宋体" w:hint="eastAsia"/>
+                <w:szCs w:val="22"/>
+              </w:rPr>
+              <w:t>徐过</w:t>
+            </w:r>
+          </w:p>
+        </w:tc>
+        <w:tc>
+          <w:tcPr>
+            <w:tcW w:w="1417" w:type="dxa"/>
+            <w:vAlign w:val="center"/>
+          </w:tcPr>
+          <w:p>
+            <w:pPr>
+              <w:ind w:firstLineChars="0" w:firstLine="0"/>
+              <w:jc w:val="center"/>
+              <w:rPr>
+                <w:rFonts w:ascii="宋体" w:eastAsia="等线" w:hAnsi="宋体" w:hint="eastAsia"/>
+                <w:szCs w:val="22"/>
+              </w:rPr>
+            </w:pPr>
+            <w:r>
+              <w:rPr>
+                <w:rFonts w:ascii="宋体" w:eastAsia="等线" w:hAnsi="宋体" w:hint="eastAsia"/>
+                <w:szCs w:val="22"/>
+              </w:rPr>
+              <w:t>202</w:t>
+            </w:r>
+            <w:r>
+              <w:rPr>
+                <w:rFonts w:ascii="宋体" w:eastAsia="等线" w:hAnsi="宋体"/>
+                <w:szCs w:val="22"/>
+              </w:rPr>
+              <w:t>2/5/</w:t>
+            </w:r>
+            <w:r>
+              <w:rPr>
+                <w:rFonts w:ascii="宋体" w:eastAsia="等线" w:hAnsi="宋体"/>
+                <w:szCs w:val="22"/>
+              </w:rPr>
+              <w:t>19</w:t>
+            </w:r>
+          </w:p>
+        </w:tc>
+        <w:tc>
+          <w:tcPr>
+            <w:tcW w:w="2602" w:type="dxa"/>
+            <w:vAlign w:val="center"/>
+          </w:tcPr>
+          <w:p>
+            <w:pPr>
+              <w:ind w:firstLineChars="0" w:firstLine="0"/>
+              <w:jc w:val="center"/>
+              <w:rPr>
+                <w:rFonts w:ascii="宋体" w:eastAsia="等线" w:hAnsi="宋体" w:hint="eastAsia"/>
+                <w:szCs w:val="22"/>
+              </w:rPr>
+            </w:pPr>
+            <w:r>
+              <w:rPr>
+                <w:rFonts w:ascii="宋体" w:eastAsia="等线" w:hAnsi="宋体" w:hint="eastAsia"/>
+                <w:szCs w:val="22"/>
+              </w:rPr>
+              <w:t>核心队伍文档</w:t>
+            </w:r>
+          </w:p>
+        </w:tc>
+      </w:tr>
     </w:tbl>
     <w:p>
       <w:pPr>
@@ -1585,9 +1777,6 @@
     <w:p>
       <w:pPr>
         <w:ind w:firstLineChars="0" w:firstLine="0"/>
-        <w:rPr>
-          <w:rFonts w:hint="eastAsia"/>
-        </w:rPr>
       </w:pPr>
     </w:p>
     <w:p>
@@ -1598,7 +1787,6 @@
         <w:rPr>
           <w:lang w:val="zh-CN"/>
         </w:rPr>
-        <w:lastRenderedPageBreak/>
         <w:t>目录</w:t>
       </w:r>
     </w:p>
@@ -2678,9 +2866,6 @@
     <w:p>
       <w:pPr>
         <w:ind w:firstLineChars="95" w:firstLine="199"/>
-        <w:rPr>
-          <w:rFonts w:hint="eastAsia"/>
-        </w:rPr>
       </w:pPr>
     </w:p>
     <w:p>
@@ -2750,6 +2935,12 @@
               </w:rPr>
               <w:t>用户</w:t>
             </w:r>
+            <w:r>
+              <w:rPr>
+                <w:rFonts w:hint="eastAsia"/>
+              </w:rPr>
+              <w:t>名称</w:t>
+            </w:r>
           </w:p>
         </w:tc>
         <w:tc>
@@ -3275,13 +3466,7 @@
               <w:rPr>
                 <w:rFonts w:hint="eastAsia"/>
               </w:rPr>
-              <w:t>管理员</w:t>
-            </w:r>
-            <w:r>
-              <w:rPr>
-                <w:rFonts w:hint="eastAsia"/>
-              </w:rPr>
-              <w:t>用户代表</w:t>
+              <w:t>管理员用户代表</w:t>
             </w:r>
           </w:p>
         </w:tc>
@@ -3293,9 +3478,6 @@
           <w:p>
             <w:pPr>
               <w:ind w:firstLineChars="0" w:firstLine="0"/>
-              <w:rPr>
-                <w:rFonts w:hint="eastAsia"/>
-              </w:rPr>
             </w:pPr>
             <w:r>
               <w:rPr>
@@ -3313,9 +3495,6 @@
           <w:p>
             <w:pPr>
               <w:ind w:firstLineChars="0" w:firstLine="0"/>
-              <w:rPr>
-                <w:rFonts w:hint="eastAsia"/>
-              </w:rPr>
             </w:pPr>
             <w:r>
               <w:t>软件工程专业学生</w:t>
@@ -3353,11 +3532,110 @@
           <w:p>
             <w:pPr>
               <w:ind w:firstLineChars="195" w:firstLine="409"/>
+            </w:pPr>
+            <w:r>
+              <w:t>支持</w:t>
+            </w:r>
+          </w:p>
+        </w:tc>
+      </w:tr>
+      <w:tr>
+        <w:trPr>
+          <w:trHeight w:val="774"/>
+        </w:trPr>
+        <w:tc>
+          <w:tcPr>
+            <w:tcW w:w="1666" w:type="dxa"/>
+            <w:noWrap/>
+          </w:tcPr>
+          <w:p>
+            <w:pPr>
+              <w:ind w:firstLineChars="0" w:firstLine="0"/>
               <w:rPr>
                 <w:rFonts w:hint="eastAsia"/>
               </w:rPr>
             </w:pPr>
             <w:r>
+              <w:rPr>
+                <w:rFonts w:hint="eastAsia"/>
+              </w:rPr>
+              <w:t>开发者代表</w:t>
+            </w:r>
+          </w:p>
+        </w:tc>
+        <w:tc>
+          <w:tcPr>
+            <w:tcW w:w="1666" w:type="dxa"/>
+            <w:noWrap/>
+          </w:tcPr>
+          <w:p>
+            <w:pPr>
+              <w:ind w:firstLineChars="0" w:firstLine="0"/>
+              <w:rPr>
+                <w:rFonts w:hint="eastAsia"/>
+              </w:rPr>
+            </w:pPr>
+            <w:r>
+              <w:rPr>
+                <w:rFonts w:hint="eastAsia"/>
+              </w:rPr>
+              <w:t>王泽</w:t>
+            </w:r>
+          </w:p>
+        </w:tc>
+        <w:tc>
+          <w:tcPr>
+            <w:tcW w:w="1666" w:type="dxa"/>
+            <w:noWrap/>
+          </w:tcPr>
+          <w:p>
+            <w:pPr>
+              <w:ind w:firstLineChars="0" w:firstLine="0"/>
+              <w:rPr>
+                <w:rFonts w:hint="eastAsia"/>
+              </w:rPr>
+            </w:pPr>
+            <w:r>
+              <w:rPr>
+                <w:rFonts w:hint="eastAsia"/>
+              </w:rPr>
+              <w:t>其他开发小组代表</w:t>
+            </w:r>
+          </w:p>
+        </w:tc>
+        <w:tc>
+          <w:tcPr>
+            <w:tcW w:w="1666" w:type="dxa"/>
+            <w:noWrap/>
+          </w:tcPr>
+          <w:p>
+            <w:pPr>
+              <w:ind w:firstLineChars="195" w:firstLine="409"/>
+              <w:rPr>
+                <w:rFonts w:hint="eastAsia"/>
+              </w:rPr>
+            </w:pPr>
+            <w:r>
+              <w:rPr>
+                <w:rFonts w:hint="eastAsia"/>
+              </w:rPr>
+              <w:t>高</w:t>
+            </w:r>
+          </w:p>
+        </w:tc>
+        <w:tc>
+          <w:tcPr>
+            <w:tcW w:w="1666" w:type="dxa"/>
+            <w:noWrap/>
+          </w:tcPr>
+          <w:p>
+            <w:pPr>
+              <w:ind w:firstLineChars="195" w:firstLine="409"/>
+            </w:pPr>
+            <w:r>
+              <w:rPr>
+                <w:rFonts w:hint="eastAsia"/>
+              </w:rPr>
               <w:t>支持</w:t>
             </w:r>
           </w:p>
@@ -3367,9 +3645,6 @@
     <w:p>
       <w:pPr>
         <w:ind w:firstLineChars="0" w:firstLine="0"/>
-        <w:rPr>
-          <w:rFonts w:hint="eastAsia"/>
-        </w:rPr>
       </w:pPr>
     </w:p>
     <w:bookmarkEnd w:id="21"/>
@@ -3590,7 +3865,7 @@
                 <w:rFonts w:ascii="等线" w:eastAsia="等线" w:hAnsi="等线" w:hint="eastAsia"/>
                 <w:sz w:val="24"/>
               </w:rPr>
-              <w:t>拥有丰富的经验，能够在履行用户代表职责的同时的同时提供项目上的帮助。杨老师作为当然用户侧重提供修改意见，王老师作为潜在用户侧重提供拓展意见。</w:t>
+              <w:t>拥有丰富的经验，能够在履行用户代表职责的同时的同时提供项目上的帮助。杨老师作为当然用户侧重提供修改意见，王老师作为潜在用户侧重提供拓展意见</w:t>
             </w:r>
           </w:p>
         </w:tc>
@@ -3655,7 +3930,21 @@
                 <w:rFonts w:ascii="等线" w:eastAsia="等线" w:hAnsi="等线" w:hint="eastAsia"/>
                 <w:sz w:val="24"/>
               </w:rPr>
-              <w:t>产品代表选择，便于交流访谈</w:t>
+              <w:t>产品代表选择，</w:t>
+            </w:r>
+            <w:r>
+              <w:rPr>
+                <w:rFonts w:ascii="等线" w:eastAsia="等线" w:hAnsi="等线" w:hint="eastAsia"/>
+                <w:sz w:val="24"/>
+              </w:rPr>
+              <w:t>对软件工程系列课程了解不多，能够以游客地眼光看待该项目，并且</w:t>
+            </w:r>
+            <w:r>
+              <w:rPr>
+                <w:rFonts w:ascii="等线" w:eastAsia="等线" w:hAnsi="等线" w:hint="eastAsia"/>
+                <w:sz w:val="24"/>
+              </w:rPr>
+              <w:t>便于交流访谈</w:t>
             </w:r>
           </w:p>
         </w:tc>
@@ -3720,7 +4009,81 @@
                 <w:rFonts w:ascii="等线" w:eastAsia="等线" w:hAnsi="等线" w:hint="eastAsia"/>
                 <w:sz w:val="24"/>
               </w:rPr>
-              <w:t>作为学生会的管理层，平时接触事务较多，拥有丰富的管理经验，曾使用过多种系统的管理模块</w:t>
+              <w:t>作为学生会的管理层，平时接触事务较</w:t>
+            </w:r>
+            <w:r>
+              <w:rPr>
+                <w:rFonts w:ascii="等线" w:eastAsia="等线" w:hAnsi="等线" w:hint="eastAsia"/>
+                <w:sz w:val="24"/>
+              </w:rPr>
+              <w:lastRenderedPageBreak/>
+              <w:t>多，拥有丰富的管理经验，曾使用过多种系统的管理模块</w:t>
+            </w:r>
+          </w:p>
+        </w:tc>
+      </w:tr>
+      <w:tr>
+        <w:tc>
+          <w:tcPr>
+            <w:tcW w:w="1668" w:type="dxa"/>
+          </w:tcPr>
+          <w:p>
+            <w:pPr>
+              <w:ind w:firstLineChars="0"/>
+              <w:rPr>
+                <w:rFonts w:ascii="等线" w:eastAsia="等线" w:hAnsi="等线" w:hint="eastAsia"/>
+                <w:sz w:val="24"/>
+              </w:rPr>
+            </w:pPr>
+            <w:r>
+              <w:rPr>
+                <w:rFonts w:ascii="等线" w:eastAsia="等线" w:hAnsi="等线" w:hint="eastAsia"/>
+                <w:sz w:val="24"/>
+              </w:rPr>
+              <w:lastRenderedPageBreak/>
+              <w:t>开发者</w:t>
+            </w:r>
+          </w:p>
+        </w:tc>
+        <w:tc>
+          <w:tcPr>
+            <w:tcW w:w="1871" w:type="dxa"/>
+          </w:tcPr>
+          <w:p>
+            <w:pPr>
+              <w:ind w:firstLineChars="0"/>
+              <w:rPr>
+                <w:rFonts w:ascii="等线" w:eastAsia="等线" w:hAnsi="等线" w:hint="eastAsia"/>
+                <w:sz w:val="24"/>
+              </w:rPr>
+            </w:pPr>
+            <w:r>
+              <w:rPr>
+                <w:rFonts w:ascii="等线" w:eastAsia="等线" w:hAnsi="等线" w:hint="eastAsia"/>
+                <w:sz w:val="24"/>
+              </w:rPr>
+              <w:t>王泽</w:t>
+            </w:r>
+          </w:p>
+        </w:tc>
+        <w:tc>
+          <w:tcPr>
+            <w:tcW w:w="4757" w:type="dxa"/>
+          </w:tcPr>
+          <w:p>
+            <w:pPr>
+              <w:ind w:firstLineChars="0" w:firstLine="480"/>
+              <w:rPr>
+                <w:rFonts w:ascii="等线" w:eastAsia="等线" w:hAnsi="等线" w:hint="eastAsia"/>
+                <w:sz w:val="24"/>
+              </w:rPr>
+            </w:pPr>
+            <w:r>
+              <w:rPr>
+                <w:rFonts w:ascii="等线" w:eastAsia="等线" w:hAnsi="等线" w:hint="eastAsia"/>
+                <w:sz w:val="24"/>
+              </w:rPr>
+              <w:t>作为其他开发小组的核心人员，对于开发工作有着深入的了解，能够简明扼要地提出开发方面的意见和问题</w:t>
             </w:r>
           </w:p>
         </w:tc>
@@ -3729,9 +4092,6 @@
     <w:p>
       <w:pPr>
         <w:ind w:firstLineChars="0" w:firstLine="0"/>
-        <w:rPr>
-          <w:rFonts w:hint="eastAsia"/>
-        </w:rPr>
       </w:pPr>
     </w:p>
     <w:p>
@@ -4078,6 +4438,7 @@
     <w:lsdException w:name="HTML Top of Form" w:semiHidden="1" w:uiPriority="99" w:unhideWhenUsed="1"/>
     <w:lsdException w:name="HTML Bottom of Form" w:semiHidden="1" w:uiPriority="99" w:unhideWhenUsed="1"/>
     <w:lsdException w:name="HTML Keyboard" w:semiHidden="1" w:unhideWhenUsed="1"/>
+    <w:lsdException w:name="Normal Table" w:semiHidden="1" w:unhideWhenUsed="1"/>
     <w:lsdException w:name="annotation subject" w:semiHidden="1" w:unhideWhenUsed="1"/>
     <w:lsdException w:name="No List" w:semiHidden="1" w:uiPriority="99" w:unhideWhenUsed="1"/>
     <w:lsdException w:name="Outline List 1" w:semiHidden="1" w:uiPriority="99" w:unhideWhenUsed="1"/>
@@ -4120,8 +4481,11 @@
     <w:lsdException w:name="Table Contemporary" w:semiHidden="1" w:unhideWhenUsed="1"/>
     <w:lsdException w:name="Table Elegant" w:semiHidden="1" w:unhideWhenUsed="1"/>
     <w:lsdException w:name="Table Professional" w:semiHidden="1" w:unhideWhenUsed="1"/>
+    <w:lsdException w:name="Table Subtle 1" w:semiHidden="1" w:unhideWhenUsed="1"/>
     <w:lsdException w:name="Table Subtle 2" w:semiHidden="1" w:unhideWhenUsed="1"/>
     <w:lsdException w:name="Table Web 1" w:semiHidden="1" w:unhideWhenUsed="1"/>
+    <w:lsdException w:name="Table Web 2" w:semiHidden="1" w:unhideWhenUsed="1"/>
+    <w:lsdException w:name="Table Web 3" w:semiHidden="1" w:unhideWhenUsed="1"/>
     <w:lsdException w:name="Balloon Text" w:semiHidden="1" w:unhideWhenUsed="1"/>
     <w:lsdException w:name="Table Grid" w:uiPriority="39"/>
     <w:lsdException w:name="Table Theme" w:semiHidden="1" w:unhideWhenUsed="1"/>
